--- a/adresy.docx
+++ b/adresy.docx
@@ -1,6 +1,6 @@
 
 <file path=word/document.xml><?xml version="1.0" encoding="utf-8"?>
-<w:document xmlns:wpc="http://schemas.microsoft.com/office/word/2010/wordprocessingCanvas" xmlns:cx="http://schemas.microsoft.com/office/drawing/2014/chartex" xmlns:cx1="http://schemas.microsoft.com/office/drawing/2015/9/8/chartex" xmlns:cx2="http://schemas.microsoft.com/office/drawing/2015/10/21/chartex" xmlns:cx3="http://schemas.microsoft.com/office/drawing/2016/5/9/chartex" xmlns:cx4="http://schemas.microsoft.com/office/drawing/2016/5/10/chartex" xmlns:cx5="http://schemas.microsoft.com/office/drawing/2016/5/11/chartex" xmlns:cx6="http://schemas.microsoft.com/office/drawing/2016/5/12/chartex" xmlns:cx7="http://schemas.microsoft.com/office/drawing/2016/5/13/chartex" xmlns:cx8="http://schemas.microsoft.com/office/drawing/2016/5/14/chartex" xmlns:mc="http://schemas.openxmlformats.org/markup-compatibility/2006" xmlns:aink="http://schemas.microsoft.com/office/drawing/2016/ink" xmlns:am3d="http://schemas.microsoft.com/office/drawing/2017/model3d" xmlns:o="urn:schemas-microsoft-com:office:office" xmlns:r="http://schemas.openxmlformats.org/officeDocument/2006/relationships" xmlns:m="http://schemas.openxmlformats.org/officeDocument/2006/math" xmlns:v="urn:schemas-microsoft-com:vml" xmlns:wp14="http://schemas.microsoft.com/office/word/2010/wordprocessingDrawing" xmlns:wp="http://schemas.openxmlformats.org/drawingml/2006/wordprocessingDrawing" xmlns:w10="urn:schemas-microsoft-com:office:word" xmlns:w="http://schemas.openxmlformats.org/wordprocessingml/2006/main" xmlns:w14="http://schemas.microsoft.com/office/word/2010/wordml" xmlns:w15="http://schemas.microsoft.com/office/word/2012/wordml" xmlns:w16cid="http://schemas.microsoft.com/office/word/2016/wordml/cid" xmlns:w16se="http://schemas.microsoft.com/office/word/2015/wordml/symex" xmlns:wpg="http://schemas.microsoft.com/office/word/2010/wordprocessingGroup" xmlns:wpi="http://schemas.microsoft.com/office/word/2010/wordprocessingInk" xmlns:wne="http://schemas.microsoft.com/office/word/2006/wordml" xmlns:wps="http://schemas.microsoft.com/office/word/2010/wordprocessingShape" mc:Ignorable="w14 w15 w16se w16cid wp14">
+<w:document xmlns:wpc="http://schemas.microsoft.com/office/word/2010/wordprocessingCanvas" xmlns:cx="http://schemas.microsoft.com/office/drawing/2014/chartex" xmlns:cx1="http://schemas.microsoft.com/office/drawing/2015/9/8/chartex" xmlns:mc="http://schemas.openxmlformats.org/markup-compatibility/2006" xmlns:o="urn:schemas-microsoft-com:office:office" xmlns:r="http://schemas.openxmlformats.org/officeDocument/2006/relationships" xmlns:m="http://schemas.openxmlformats.org/officeDocument/2006/math" xmlns:v="urn:schemas-microsoft-com:vml" xmlns:wp14="http://schemas.microsoft.com/office/word/2010/wordprocessingDrawing" xmlns:wp="http://schemas.openxmlformats.org/drawingml/2006/wordprocessingDrawing" xmlns:w10="urn:schemas-microsoft-com:office:word" xmlns:w="http://schemas.openxmlformats.org/wordprocessingml/2006/main" xmlns:w14="http://schemas.microsoft.com/office/word/2010/wordml" xmlns:w15="http://schemas.microsoft.com/office/word/2012/wordml" xmlns:w16se="http://schemas.microsoft.com/office/word/2015/wordml/symex" xmlns:wpg="http://schemas.microsoft.com/office/word/2010/wordprocessingGroup" xmlns:wpi="http://schemas.microsoft.com/office/word/2010/wordprocessingInk" xmlns:wne="http://schemas.microsoft.com/office/word/2006/wordml" xmlns:wps="http://schemas.microsoft.com/office/word/2010/wordprocessingShape" mc:Ignorable="w14 w15 w16se wp14">
   <w:body>
     <w:p>
       <w:pPr>
@@ -38,30 +38,50 @@
         <w:t>"GS PROJEKT" GRZEGORZ SZMYD</w:t>
       </w:r>
     </w:p>
-    <w:p>
-      <w:pPr>
-        <w:pStyle w:val="Akapitzlist"/>
-        <w:rPr>
-          <w:rFonts w:cstheme="minorHAnsi"/>
-          <w:color w:val="C45911" w:themeColor="accent2" w:themeShade="BF"/>
-          <w:sz w:val="24"/>
-          <w:szCs w:val="24"/>
-        </w:rPr>
-      </w:pPr>
-      <w:hyperlink r:id="rId5" w:history="1">
-        <w:r>
-          <w:rPr>
-            <w:rStyle w:val="Hipercze"/>
-            <w:rFonts w:cstheme="minorHAnsi"/>
-            <w:color w:val="C45911" w:themeColor="accent2" w:themeShade="BF"/>
-            <w:sz w:val="24"/>
-            <w:szCs w:val="24"/>
-            <w:u w:val="none"/>
-          </w:rPr>
-          <w:t>g.szmyd@gsprojekt.com.pl</w:t>
-        </w:r>
-      </w:hyperlink>
-    </w:p>
+    <w:bookmarkStart w:id="0" w:name="_GoBack"/>
+    <w:p>
+      <w:pPr>
+        <w:pStyle w:val="Akapitzlist"/>
+        <w:rPr>
+          <w:rFonts w:cstheme="minorHAnsi"/>
+          <w:color w:val="C45911" w:themeColor="accent2" w:themeShade="BF"/>
+          <w:sz w:val="24"/>
+          <w:szCs w:val="24"/>
+        </w:rPr>
+      </w:pPr>
+      <w:r>
+        <w:fldChar w:fldCharType="begin"/>
+      </w:r>
+      <w:r>
+        <w:instrText xml:space="preserve"> HYPERLINK "mailto:g.szmyd@gsprojekt.com.pl" </w:instrText>
+      </w:r>
+      <w:r>
+        <w:fldChar w:fldCharType="separate"/>
+      </w:r>
+      <w:r>
+        <w:rPr>
+          <w:rStyle w:val="Hipercze"/>
+          <w:rFonts w:cstheme="minorHAnsi"/>
+          <w:color w:val="C45911" w:themeColor="accent2" w:themeShade="BF"/>
+          <w:sz w:val="24"/>
+          <w:szCs w:val="24"/>
+          <w:u w:val="none"/>
+        </w:rPr>
+        <w:t>g.szmyd@gsprojekt.com.pl</w:t>
+      </w:r>
+      <w:r>
+        <w:rPr>
+          <w:rStyle w:val="Hipercze"/>
+          <w:rFonts w:cstheme="minorHAnsi"/>
+          <w:color w:val="C45911" w:themeColor="accent2" w:themeShade="BF"/>
+          <w:sz w:val="24"/>
+          <w:szCs w:val="24"/>
+          <w:u w:val="none"/>
+        </w:rPr>
+        <w:fldChar w:fldCharType="end"/>
+      </w:r>
+    </w:p>
+    <w:bookmarkEnd w:id="0"/>
     <w:p>
       <w:pPr>
         <w:pStyle w:val="Akapitzlist"/>
@@ -83,8 +103,6 @@
         </w:rPr>
         <w:t>38-130 Widacz 7 podkarpackie</w:t>
       </w:r>
-      <w:bookmarkStart w:id="0" w:name="_GoBack"/>
-      <w:bookmarkEnd w:id="0"/>
     </w:p>
     <w:p>
       <w:pPr>
@@ -314,7 +332,7 @@
           <w:szCs w:val="24"/>
         </w:rPr>
       </w:pPr>
-      <w:hyperlink r:id="rId6" w:history="1">
+      <w:hyperlink r:id="rId5" w:history="1">
         <w:r>
           <w:rPr>
             <w:rStyle w:val="Hipercze"/>
@@ -469,7 +487,7 @@
         </w:rPr>
         <w:t>email:</w:t>
       </w:r>
-      <w:hyperlink r:id="rId7" w:history="1">
+      <w:hyperlink r:id="rId6" w:history="1">
         <w:r>
           <w:rPr>
             <w:rStyle w:val="Hipercze"/>
@@ -490,7 +508,7 @@
         </w:rPr>
         <w:t xml:space="preserve">; </w:t>
       </w:r>
-      <w:hyperlink r:id="rId8" w:history="1">
+      <w:hyperlink r:id="rId7" w:history="1">
         <w:r>
           <w:rPr>
             <w:rStyle w:val="Hipercze"/>
@@ -590,46 +608,26 @@
           <w:szCs w:val="24"/>
         </w:rPr>
       </w:pPr>
-      <w:r>
-        <w:rPr>
-          <w:rFonts w:cstheme="minorHAnsi"/>
-          <w:color w:val="C45911" w:themeColor="accent2" w:themeShade="BF"/>
-          <w:sz w:val="24"/>
-          <w:szCs w:val="24"/>
-        </w:rPr>
-        <w:t>marketing@europilot.com.pl</w:t>
-      </w:r>
-    </w:p>
-    <w:p>
-      <w:pPr>
-        <w:pStyle w:val="Akapitzlist"/>
-        <w:rPr>
-          <w:rFonts w:cstheme="minorHAnsi"/>
-          <w:color w:val="C45911" w:themeColor="accent2" w:themeShade="BF"/>
-          <w:sz w:val="24"/>
-          <w:szCs w:val="24"/>
-        </w:rPr>
-      </w:pPr>
-      <w:r>
-        <w:rPr>
-          <w:rFonts w:cstheme="minorHAnsi"/>
-          <w:color w:val="C45911" w:themeColor="accent2" w:themeShade="BF"/>
-          <w:sz w:val="24"/>
-          <w:szCs w:val="24"/>
-        </w:rPr>
-        <w:t>tel. +48 22 664 50 91</w:t>
-      </w:r>
-    </w:p>
-    <w:p>
-      <w:pPr>
-        <w:pStyle w:val="Akapitzlist"/>
-        <w:rPr>
-          <w:rFonts w:cstheme="minorHAnsi"/>
-          <w:color w:val="C45911" w:themeColor="accent2" w:themeShade="BF"/>
-          <w:sz w:val="24"/>
-          <w:szCs w:val="24"/>
-        </w:rPr>
-      </w:pPr>
+      <w:hyperlink r:id="rId8" w:history="1">
+        <w:r>
+          <w:rPr>
+            <w:rStyle w:val="Hipercze"/>
+            <w:rFonts w:cstheme="minorHAnsi"/>
+            <w:sz w:val="24"/>
+            <w:szCs w:val="24"/>
+          </w:rPr>
+          <w:t>marketing@europilot.com.pl</w:t>
+        </w:r>
+      </w:hyperlink>
+      <w:r>
+        <w:rPr>
+          <w:rFonts w:cstheme="minorHAnsi"/>
+          <w:color w:val="C45911" w:themeColor="accent2" w:themeShade="BF"/>
+          <w:sz w:val="24"/>
+          <w:szCs w:val="24"/>
+        </w:rPr>
+        <w:t xml:space="preserve">; </w:t>
+      </w:r>
       <w:hyperlink r:id="rId9" w:history="1">
         <w:r>
           <w:rPr>
@@ -649,21 +647,65 @@
         <w:pStyle w:val="Akapitzlist"/>
         <w:rPr>
           <w:rFonts w:cstheme="minorHAnsi"/>
-          <w:sz w:val="24"/>
-          <w:szCs w:val="24"/>
-        </w:rPr>
-      </w:pPr>
-    </w:p>
-    <w:p>
-      <w:pPr>
-        <w:pStyle w:val="Akapitzlist"/>
-        <w:rPr>
-          <w:rFonts w:cstheme="minorHAnsi"/>
+          <w:color w:val="C45911" w:themeColor="accent2" w:themeShade="BF"/>
+          <w:sz w:val="24"/>
+          <w:szCs w:val="24"/>
+        </w:rPr>
+      </w:pPr>
+      <w:r>
+        <w:rPr>
+          <w:rFonts w:cstheme="minorHAnsi"/>
+          <w:color w:val="C45911" w:themeColor="accent2" w:themeShade="BF"/>
+          <w:sz w:val="24"/>
+          <w:szCs w:val="24"/>
+        </w:rPr>
+        <w:t>tel. +48 22 664 50 91</w:t>
+      </w:r>
+    </w:p>
+    <w:p>
+      <w:pPr>
+        <w:pStyle w:val="Akapitzlist"/>
+        <w:rPr>
+          <w:rFonts w:cstheme="minorHAnsi"/>
+          <w:color w:val="C45911" w:themeColor="accent2" w:themeShade="BF"/>
           <w:sz w:val="24"/>
           <w:szCs w:val="24"/>
         </w:rPr>
       </w:pPr>
       <w:hyperlink r:id="rId10" w:history="1">
+        <w:r>
+          <w:rPr>
+            <w:rStyle w:val="Hipercze"/>
+            <w:rFonts w:cstheme="minorHAnsi"/>
+            <w:color w:val="C45911" w:themeColor="accent2" w:themeShade="BF"/>
+            <w:sz w:val="24"/>
+            <w:szCs w:val="24"/>
+            <w:u w:val="none"/>
+          </w:rPr>
+          <w:t>biuro@europilot.com.pl</w:t>
+        </w:r>
+      </w:hyperlink>
+    </w:p>
+    <w:p>
+      <w:pPr>
+        <w:pStyle w:val="Akapitzlist"/>
+        <w:rPr>
+          <w:rFonts w:cstheme="minorHAnsi"/>
+          <w:sz w:val="24"/>
+          <w:szCs w:val="24"/>
+        </w:rPr>
+      </w:pPr>
+    </w:p>
+    <w:p>
+      <w:pPr>
+        <w:pStyle w:val="Akapitzlist"/>
+        <w:rPr>
+          <w:rFonts w:cstheme="minorHAnsi"/>
+          <w:sz w:val="24"/>
+          <w:szCs w:val="24"/>
+        </w:rPr>
+      </w:pPr>
+      <w:hyperlink r:id="rId11" w:history="1">
         <w:r>
           <w:rPr>
             <w:rStyle w:val="Hipercze"/>
@@ -684,7 +726,7 @@
         </w:rPr>
         <w:t xml:space="preserve">; </w:t>
       </w:r>
-      <w:hyperlink r:id="rId11" w:history="1">
+      <w:hyperlink r:id="rId12" w:history="1">
         <w:r>
           <w:rPr>
             <w:rStyle w:val="Hipercze"/>
@@ -705,7 +747,7 @@
         </w:rPr>
         <w:t xml:space="preserve">; </w:t>
       </w:r>
-      <w:hyperlink r:id="rId12" w:history="1">
+      <w:hyperlink r:id="rId13" w:history="1">
         <w:r>
           <w:rPr>
             <w:rStyle w:val="Hipercze"/>
@@ -726,7 +768,7 @@
         </w:rPr>
         <w:t xml:space="preserve">; </w:t>
       </w:r>
-      <w:hyperlink r:id="rId13" w:history="1">
+      <w:hyperlink r:id="rId14" w:history="1">
         <w:r>
           <w:rPr>
             <w:rStyle w:val="Hipercze"/>
@@ -769,6 +811,52 @@
           <w:szCs w:val="24"/>
         </w:rPr>
       </w:pPr>
+      <w:hyperlink r:id="rId15" w:history="1">
+        <w:r>
+          <w:rPr>
+            <w:rStyle w:val="Hipercze"/>
+            <w:rFonts w:cstheme="minorHAnsi"/>
+            <w:sz w:val="24"/>
+            <w:szCs w:val="24"/>
+          </w:rPr>
+          <w:t>eureka@eurekaplus.pl</w:t>
+        </w:r>
+      </w:hyperlink>
+      <w:r>
+        <w:rPr>
+          <w:rFonts w:cstheme="minorHAnsi"/>
+          <w:sz w:val="24"/>
+          <w:szCs w:val="24"/>
+        </w:rPr>
+        <w:t xml:space="preserve">; </w:t>
+      </w:r>
+      <w:hyperlink r:id="rId16" w:history="1">
+        <w:r>
+          <w:rPr>
+            <w:rStyle w:val="Hipercze"/>
+            <w:rFonts w:cstheme="minorHAnsi"/>
+            <w:sz w:val="24"/>
+            <w:szCs w:val="24"/>
+          </w:rPr>
+          <w:t>b.fedorowicz@eurekaplus.pl</w:t>
+        </w:r>
+      </w:hyperlink>
+      <w:r>
+        <w:rPr>
+          <w:rFonts w:cstheme="minorHAnsi"/>
+          <w:sz w:val="24"/>
+          <w:szCs w:val="24"/>
+        </w:rPr>
+        <w:t xml:space="preserve">; </w:t>
+      </w:r>
+      <w:r>
+        <w:rPr>
+          <w:rFonts w:cstheme="minorHAnsi"/>
+          <w:sz w:val="24"/>
+          <w:szCs w:val="24"/>
+        </w:rPr>
+        <w:t>ryszard@eurekaplus.pl</w:t>
+      </w:r>
     </w:p>
     <w:sectPr>
       <w:pgSz w:w="11906" w:h="16838"/>
@@ -781,7 +869,7 @@
 </file>
 
 <file path=word/numbering.xml><?xml version="1.0" encoding="utf-8"?>
-<w:numbering xmlns:wpc="http://schemas.microsoft.com/office/word/2010/wordprocessingCanvas" xmlns:cx="http://schemas.microsoft.com/office/drawing/2014/chartex" xmlns:cx1="http://schemas.microsoft.com/office/drawing/2015/9/8/chartex" xmlns:cx2="http://schemas.microsoft.com/office/drawing/2015/10/21/chartex" xmlns:cx3="http://schemas.microsoft.com/office/drawing/2016/5/9/chartex" xmlns:cx4="http://schemas.microsoft.com/office/drawing/2016/5/10/chartex" xmlns:cx5="http://schemas.microsoft.com/office/drawing/2016/5/11/chartex" xmlns:cx6="http://schemas.microsoft.com/office/drawing/2016/5/12/chartex" xmlns:cx7="http://schemas.microsoft.com/office/drawing/2016/5/13/chartex" xmlns:cx8="http://schemas.microsoft.com/office/drawing/2016/5/14/chartex" xmlns:mc="http://schemas.openxmlformats.org/markup-compatibility/2006" xmlns:aink="http://schemas.microsoft.com/office/drawing/2016/ink" xmlns:am3d="http://schemas.microsoft.com/office/drawing/2017/model3d" xmlns:o="urn:schemas-microsoft-com:office:office" xmlns:r="http://schemas.openxmlformats.org/officeDocument/2006/relationships" xmlns:m="http://schemas.openxmlformats.org/officeDocument/2006/math" xmlns:v="urn:schemas-microsoft-com:vml" xmlns:wp14="http://schemas.microsoft.com/office/word/2010/wordprocessingDrawing" xmlns:wp="http://schemas.openxmlformats.org/drawingml/2006/wordprocessingDrawing" xmlns:w10="urn:schemas-microsoft-com:office:word" xmlns:w="http://schemas.openxmlformats.org/wordprocessingml/2006/main" xmlns:w14="http://schemas.microsoft.com/office/word/2010/wordml" xmlns:w15="http://schemas.microsoft.com/office/word/2012/wordml" xmlns:w16cid="http://schemas.microsoft.com/office/word/2016/wordml/cid" xmlns:w16se="http://schemas.microsoft.com/office/word/2015/wordml/symex" xmlns:wpg="http://schemas.microsoft.com/office/word/2010/wordprocessingGroup" xmlns:wpi="http://schemas.microsoft.com/office/word/2010/wordprocessingInk" xmlns:wne="http://schemas.microsoft.com/office/word/2006/wordml" xmlns:wps="http://schemas.microsoft.com/office/word/2010/wordprocessingShape" mc:Ignorable="w14 w15 w16se w16cid wp14">
+<w:numbering xmlns:wpc="http://schemas.microsoft.com/office/word/2010/wordprocessingCanvas" xmlns:cx="http://schemas.microsoft.com/office/drawing/2014/chartex" xmlns:cx1="http://schemas.microsoft.com/office/drawing/2015/9/8/chartex" xmlns:mc="http://schemas.openxmlformats.org/markup-compatibility/2006" xmlns:o="urn:schemas-microsoft-com:office:office" xmlns:r="http://schemas.openxmlformats.org/officeDocument/2006/relationships" xmlns:m="http://schemas.openxmlformats.org/officeDocument/2006/math" xmlns:v="urn:schemas-microsoft-com:vml" xmlns:wp14="http://schemas.microsoft.com/office/word/2010/wordprocessingDrawing" xmlns:wp="http://schemas.openxmlformats.org/drawingml/2006/wordprocessingDrawing" xmlns:w10="urn:schemas-microsoft-com:office:word" xmlns:w="http://schemas.openxmlformats.org/wordprocessingml/2006/main" xmlns:w14="http://schemas.microsoft.com/office/word/2010/wordml" xmlns:w15="http://schemas.microsoft.com/office/word/2012/wordml" xmlns:w16se="http://schemas.microsoft.com/office/word/2015/wordml/symex" xmlns:wpg="http://schemas.microsoft.com/office/word/2010/wordprocessingGroup" xmlns:wpi="http://schemas.microsoft.com/office/word/2010/wordprocessingInk" xmlns:wne="http://schemas.microsoft.com/office/word/2006/wordml" xmlns:wps="http://schemas.microsoft.com/office/word/2010/wordprocessingShape" mc:Ignorable="w14 w15 w16se wp14">
   <w:abstractNum w:abstractNumId="0" w15:restartNumberingAfterBreak="0">
     <w:nsid w:val="493A6C44"/>
     <w:multiLevelType w:val="hybridMultilevel"/>
@@ -878,7 +966,7 @@
 </file>
 
 <file path=word/styles.xml><?xml version="1.0" encoding="utf-8"?>
-<w:styles xmlns:mc="http://schemas.openxmlformats.org/markup-compatibility/2006" xmlns:r="http://schemas.openxmlformats.org/officeDocument/2006/relationships" xmlns:w="http://schemas.openxmlformats.org/wordprocessingml/2006/main" xmlns:w14="http://schemas.microsoft.com/office/word/2010/wordml" xmlns:w15="http://schemas.microsoft.com/office/word/2012/wordml" xmlns:w16cid="http://schemas.microsoft.com/office/word/2016/wordml/cid" xmlns:w16se="http://schemas.microsoft.com/office/word/2015/wordml/symex" mc:Ignorable="w14 w15 w16se w16cid">
+<w:styles xmlns:mc="http://schemas.openxmlformats.org/markup-compatibility/2006" xmlns:r="http://schemas.openxmlformats.org/officeDocument/2006/relationships" xmlns:w="http://schemas.openxmlformats.org/wordprocessingml/2006/main" xmlns:w14="http://schemas.microsoft.com/office/word/2010/wordml" xmlns:w15="http://schemas.microsoft.com/office/word/2012/wordml" xmlns:w16se="http://schemas.microsoft.com/office/word/2015/wordml/symex" mc:Ignorable="w14 w15 w16se">
   <w:docDefaults>
     <w:rPrDefault>
       <w:rPr>
@@ -894,7 +982,7 @@
       </w:pPr>
     </w:pPrDefault>
   </w:docDefaults>
-  <w:latentStyles w:defLockedState="0" w:defUIPriority="99" w:defSemiHidden="0" w:defUnhideWhenUsed="0" w:defQFormat="0" w:count="375">
+  <w:latentStyles w:defLockedState="0" w:defUIPriority="99" w:defSemiHidden="0" w:defUnhideWhenUsed="0" w:defQFormat="0" w:count="371">
     <w:lsdException w:name="Normal" w:uiPriority="0" w:qFormat="1"/>
     <w:lsdException w:name="heading 1" w:uiPriority="9" w:qFormat="1"/>
     <w:lsdException w:name="heading 2" w:semiHidden="1" w:uiPriority="9" w:unhideWhenUsed="1" w:qFormat="1"/>
@@ -1266,10 +1354,6 @@
     <w:lsdException w:name="List Table 5 Dark Accent 6" w:uiPriority="50"/>
     <w:lsdException w:name="List Table 6 Colorful Accent 6" w:uiPriority="51"/>
     <w:lsdException w:name="List Table 7 Colorful Accent 6" w:uiPriority="52"/>
-    <w:lsdException w:name="Mention" w:semiHidden="1" w:unhideWhenUsed="1"/>
-    <w:lsdException w:name="Smart Hyperlink" w:semiHidden="1" w:unhideWhenUsed="1"/>
-    <w:lsdException w:name="Hashtag" w:semiHidden="1" w:unhideWhenUsed="1"/>
-    <w:lsdException w:name="Unresolved Mention" w:semiHidden="1" w:unhideWhenUsed="1"/>
   </w:latentStyles>
   <w:style w:type="paragraph" w:default="1" w:styleId="Normalny">
     <w:name w:val="Normal"/>
@@ -1313,7 +1397,7 @@
       <w:u w:val="single"/>
     </w:rPr>
   </w:style>
-  <w:style w:type="character" w:styleId="Nierozpoznanawzmianka">
+  <w:style w:type="character" w:customStyle="1" w:styleId="UnresolvedMention">
     <w:name w:val="Unresolved Mention"/>
     <w:basedOn w:val="Domylnaczcionkaakapitu"/>
     <w:uiPriority w:val="99"/>
